--- a/论文/参考文献.docx
+++ b/论文/参考文献.docx
@@ -758,9 +758,123 @@
       </w:r>
     </w:p>
     <w:p>
+      <w:pPr>
+        <w:widowControl/>
+        <w:jc w:val="left"/>
+        <w:rPr>
+          <w:rFonts w:ascii="宋体" w:eastAsia="宋体" w:hAnsi="宋体" w:cs="宋体"/>
+          <w:kern w:val="0"/>
+          <w:sz w:val="24"/>
+          <w:szCs w:val="24"/>
+        </w:rPr>
+      </w:pPr>
+      <w:r>
+        <w:rPr>
+          <w:rFonts w:ascii="宋体" w:eastAsia="宋体" w:hAnsi="宋体" w:cs="宋体"/>
+          <w:kern w:val="0"/>
+          <w:sz w:val="24"/>
+          <w:szCs w:val="24"/>
+        </w:rPr>
+        <w:lastRenderedPageBreak/>
+        <w:t>2.06</w:t>
+      </w:r>
+      <w:r>
+        <w:rPr>
+          <w:rFonts w:ascii="宋体" w:eastAsia="宋体" w:hAnsi="宋体" w:cs="宋体"/>
+          <w:kern w:val="0"/>
+          <w:sz w:val="24"/>
+          <w:szCs w:val="24"/>
+        </w:rPr>
+        <w:t>常翠芝. 基于WCDMA蜂窝网络移动台定位技术的研究[D]. 武汉理工大学, 2005.</w:t>
+      </w:r>
+    </w:p>
+    <w:p>
+      <w:pPr>
+        <w:widowControl/>
+        <w:jc w:val="left"/>
+        <w:rPr>
+          <w:rFonts w:ascii="宋体" w:eastAsia="宋体" w:hAnsi="宋体" w:cs="宋体"/>
+          <w:kern w:val="0"/>
+          <w:sz w:val="24"/>
+          <w:szCs w:val="24"/>
+        </w:rPr>
+      </w:pPr>
+      <w:r>
+        <w:rPr>
+          <w:rFonts w:ascii="宋体" w:eastAsia="宋体" w:hAnsi="宋体" w:cs="宋体" w:hint="eastAsia"/>
+          <w:kern w:val="0"/>
+          <w:sz w:val="24"/>
+          <w:szCs w:val="24"/>
+        </w:rPr>
+        <w:t xml:space="preserve">2.07 </w:t>
+      </w:r>
+      <w:r>
+        <w:rPr>
+          <w:rFonts w:ascii="宋体" w:eastAsia="宋体" w:hAnsi="宋体" w:cs="宋体"/>
+          <w:kern w:val="0"/>
+          <w:sz w:val="24"/>
+          <w:szCs w:val="24"/>
+        </w:rPr>
+        <w:t>赵小厂. 基于移动GIS和GPRS技术的数据采集系统研究[D]. 华东师范大学, 2011.</w:t>
+      </w:r>
+    </w:p>
+    <w:p>
+      <w:pPr>
+        <w:widowControl/>
+        <w:jc w:val="left"/>
+        <w:rPr>
+          <w:rFonts w:ascii="宋体" w:eastAsia="宋体" w:hAnsi="宋体" w:cs="宋体"/>
+          <w:kern w:val="0"/>
+          <w:sz w:val="24"/>
+          <w:szCs w:val="24"/>
+        </w:rPr>
+      </w:pPr>
+      <w:r>
+        <w:rPr>
+          <w:rFonts w:ascii="宋体" w:eastAsia="宋体" w:hAnsi="宋体" w:cs="宋体"/>
+          <w:kern w:val="0"/>
+          <w:sz w:val="24"/>
+          <w:szCs w:val="24"/>
+        </w:rPr>
+        <w:t xml:space="preserve">3.3 </w:t>
+      </w:r>
+      <w:r>
+        <w:rPr>
+          <w:rFonts w:ascii="宋体" w:eastAsia="宋体" w:hAnsi="宋体" w:cs="宋体"/>
+          <w:kern w:val="0"/>
+          <w:sz w:val="24"/>
+          <w:szCs w:val="24"/>
+        </w:rPr>
+        <w:t>Karli Watson Marco Bellinaso, 康博. C#入门经典[M]. 清华大学出版社, 2002.</w:t>
+      </w:r>
+    </w:p>
+    <w:p>
+      <w:pPr>
+        <w:widowControl/>
+        <w:jc w:val="left"/>
+        <w:rPr>
+          <w:rFonts w:ascii="宋体" w:eastAsia="宋体" w:hAnsi="宋体" w:cs="宋体"/>
+          <w:kern w:val="0"/>
+          <w:sz w:val="24"/>
+          <w:szCs w:val="24"/>
+        </w:rPr>
+      </w:pPr>
       <w:bookmarkStart w:id="0" w:name="_GoBack"/>
       <w:bookmarkEnd w:id="0"/>
     </w:p>
+    <w:p>
+      <w:pPr>
+        <w:widowControl/>
+        <w:jc w:val="left"/>
+        <w:rPr>
+          <w:rFonts w:ascii="宋体" w:eastAsia="宋体" w:hAnsi="宋体" w:cs="宋体"/>
+          <w:kern w:val="0"/>
+          <w:sz w:val="24"/>
+          <w:szCs w:val="24"/>
+        </w:rPr>
+      </w:pPr>
+    </w:p>
+    <w:p/>
     <w:sectPr>
       <w:pgSz w:w="11906" w:h="16838"/>
       <w:pgMar w:top="1440" w:right="1800" w:bottom="1440" w:left="1800" w:header="851" w:footer="992" w:gutter="0"/>

--- a/论文/参考文献.docx
+++ b/论文/参考文献.docx
@@ -331,7 +331,7 @@
         </w:rPr>
         <w:t xml:space="preserve">2.8 </w:t>
       </w:r>
-      <w:hyperlink r:id="rId6" w:history="1">
+      <w:hyperlink r:id="rId7" w:history="1">
         <w:r>
           <w:rPr>
             <w:rStyle w:val="a5"/>
@@ -859,22 +859,1033 @@
           <w:szCs w:val="24"/>
         </w:rPr>
       </w:pPr>
+      <w:r>
+        <w:rPr>
+          <w:rFonts w:ascii="宋体" w:eastAsia="宋体" w:hAnsi="宋体" w:cs="宋体" w:hint="eastAsia"/>
+          <w:kern w:val="0"/>
+          <w:sz w:val="24"/>
+          <w:szCs w:val="24"/>
+        </w:rPr>
+        <w:t xml:space="preserve">2.16 </w:t>
+      </w:r>
+      <w:r>
+        <w:rPr>
+          <w:rFonts w:ascii="宋体" w:eastAsia="宋体" w:hAnsi="宋体" w:cs="宋体"/>
+          <w:kern w:val="0"/>
+          <w:sz w:val="24"/>
+          <w:szCs w:val="24"/>
+        </w:rPr>
+        <w:t>戴春宁. 基于移动GIS的数据采集系统的设计与实现[D]. 南京农业大学, 2007.</w:t>
+      </w:r>
+    </w:p>
+    <w:p>
+      <w:pPr>
+        <w:widowControl/>
+        <w:jc w:val="left"/>
+        <w:rPr>
+          <w:rFonts w:ascii="宋体" w:eastAsia="宋体" w:hAnsi="宋体" w:cs="宋体"/>
+          <w:kern w:val="0"/>
+          <w:sz w:val="24"/>
+          <w:szCs w:val="24"/>
+        </w:rPr>
+      </w:pPr>
+      <w:r>
+        <w:rPr>
+          <w:rFonts w:ascii="宋体" w:eastAsia="宋体" w:hAnsi="宋体" w:cs="宋体"/>
+          <w:kern w:val="0"/>
+          <w:sz w:val="24"/>
+          <w:szCs w:val="24"/>
+        </w:rPr>
+        <w:t>2.17</w:t>
+      </w:r>
+      <w:r>
+        <w:rPr>
+          <w:rFonts w:ascii="宋体" w:eastAsia="宋体" w:hAnsi="宋体" w:cs="宋体"/>
+          <w:kern w:val="0"/>
+          <w:sz w:val="24"/>
+          <w:szCs w:val="24"/>
+        </w:rPr>
+        <w:t>张海荣. 地理信息系统原理与应用[M]. 中国矿业大学出版社, 2008.</w:t>
+      </w:r>
+    </w:p>
+    <w:p>
+      <w:pPr>
+        <w:widowControl/>
+        <w:jc w:val="left"/>
+        <w:rPr>
+          <w:rFonts w:ascii="宋体" w:eastAsia="宋体" w:hAnsi="宋体" w:cs="宋体"/>
+          <w:kern w:val="0"/>
+          <w:sz w:val="24"/>
+          <w:szCs w:val="24"/>
+        </w:rPr>
+      </w:pPr>
+      <w:r>
+        <w:rPr>
+          <w:rFonts w:ascii="宋体" w:eastAsia="宋体" w:hAnsi="宋体" w:cs="宋体" w:hint="eastAsia"/>
+          <w:kern w:val="0"/>
+          <w:sz w:val="24"/>
+          <w:szCs w:val="24"/>
+        </w:rPr>
+        <w:t>3.</w:t>
+      </w:r>
+      <w:r>
+        <w:rPr>
+          <w:rFonts w:ascii="宋体" w:eastAsia="宋体" w:hAnsi="宋体" w:cs="宋体"/>
+          <w:kern w:val="0"/>
+          <w:sz w:val="24"/>
+          <w:szCs w:val="24"/>
+        </w:rPr>
+        <w:t>4</w:t>
+      </w:r>
+      <w:r>
+        <w:rPr>
+          <w:rFonts w:ascii="宋体" w:eastAsia="宋体" w:hAnsi="宋体" w:cs="宋体"/>
+          <w:kern w:val="0"/>
+          <w:sz w:val="24"/>
+          <w:szCs w:val="24"/>
+        </w:rPr>
+        <w:t xml:space="preserve"> </w:t>
+      </w:r>
+      <w:r>
+        <w:rPr>
+          <w:rFonts w:ascii="宋体" w:eastAsia="宋体" w:hAnsi="宋体" w:cs="宋体"/>
+          <w:kern w:val="0"/>
+          <w:sz w:val="24"/>
+          <w:szCs w:val="24"/>
+        </w:rPr>
+        <w:t>安晓飞. 一种基于Android的移动GIS技术实现与应用研究[D]. 华东师范大学, 2013.</w:t>
+      </w:r>
+    </w:p>
+    <w:p>
+      <w:pPr>
+        <w:widowControl/>
+        <w:jc w:val="left"/>
+        <w:rPr>
+          <w:rFonts w:ascii="宋体" w:eastAsia="宋体" w:hAnsi="宋体" w:cs="宋体"/>
+          <w:kern w:val="0"/>
+          <w:sz w:val="24"/>
+          <w:szCs w:val="24"/>
+        </w:rPr>
+      </w:pPr>
+      <w:r>
+        <w:rPr>
+          <w:rFonts w:ascii="宋体" w:eastAsia="宋体" w:hAnsi="宋体" w:cs="宋体" w:hint="eastAsia"/>
+          <w:kern w:val="0"/>
+          <w:sz w:val="24"/>
+          <w:szCs w:val="24"/>
+        </w:rPr>
+        <w:t xml:space="preserve">3.5 </w:t>
+      </w:r>
       <w:bookmarkStart w:id="0" w:name="_GoBack"/>
       <w:bookmarkEnd w:id="0"/>
-    </w:p>
-    <w:p>
-      <w:pPr>
-        <w:widowControl/>
-        <w:jc w:val="left"/>
-        <w:rPr>
-          <w:rFonts w:ascii="宋体" w:eastAsia="宋体" w:hAnsi="宋体" w:cs="宋体"/>
-          <w:kern w:val="0"/>
-          <w:sz w:val="24"/>
-          <w:szCs w:val="24"/>
-        </w:rPr>
-      </w:pPr>
-    </w:p>
-    <w:p/>
+      <w:r>
+        <w:rPr>
+          <w:rFonts w:ascii="宋体" w:eastAsia="宋体" w:hAnsi="宋体" w:cs="宋体"/>
+          <w:kern w:val="0"/>
+          <w:sz w:val="24"/>
+          <w:szCs w:val="24"/>
+        </w:rPr>
+        <w:t>郭晓惠. 基于Android系统的农业统计野外数据采集软件的研发[D]. 中国地质大学(北京), 2014.</w:t>
+      </w:r>
+    </w:p>
+    <w:p>
+      <w:pPr>
+        <w:widowControl/>
+        <w:jc w:val="left"/>
+        <w:rPr>
+          <w:rFonts w:ascii="宋体" w:eastAsia="宋体" w:hAnsi="宋体" w:cs="宋体"/>
+          <w:kern w:val="0"/>
+          <w:sz w:val="24"/>
+          <w:szCs w:val="24"/>
+        </w:rPr>
+      </w:pPr>
+      <w:r>
+        <w:rPr>
+          <w:rFonts w:ascii="宋体" w:eastAsia="宋体" w:hAnsi="宋体" w:cs="宋体" w:hint="eastAsia"/>
+          <w:kern w:val="0"/>
+          <w:sz w:val="24"/>
+          <w:szCs w:val="24"/>
+        </w:rPr>
+        <w:t>3.6</w:t>
+      </w:r>
+      <w:r>
+        <w:rPr>
+          <w:rFonts w:ascii="宋体" w:eastAsia="宋体" w:hAnsi="宋体" w:cs="宋体"/>
+          <w:kern w:val="0"/>
+          <w:sz w:val="24"/>
+          <w:szCs w:val="24"/>
+        </w:rPr>
+        <w:t>张海荣. 地理信息系统原理与应用[M]. 中国矿业大学出版社, 2008.</w:t>
+      </w:r>
+    </w:p>
+    <w:p>
+      <w:pPr>
+        <w:widowControl/>
+        <w:jc w:val="left"/>
+        <w:rPr>
+          <w:rFonts w:ascii="宋体" w:eastAsia="宋体" w:hAnsi="宋体" w:cs="宋体"/>
+          <w:kern w:val="0"/>
+          <w:sz w:val="24"/>
+          <w:szCs w:val="24"/>
+        </w:rPr>
+      </w:pPr>
+      <w:r>
+        <w:rPr>
+          <w:rFonts w:ascii="宋体" w:eastAsia="宋体" w:hAnsi="宋体" w:cs="宋体" w:hint="eastAsia"/>
+          <w:kern w:val="0"/>
+          <w:sz w:val="24"/>
+          <w:szCs w:val="24"/>
+        </w:rPr>
+        <w:t>3.7</w:t>
+      </w:r>
+      <w:r>
+        <w:rPr>
+          <w:rFonts w:ascii="宋体" w:eastAsia="宋体" w:hAnsi="宋体" w:cs="宋体"/>
+          <w:kern w:val="0"/>
+          <w:sz w:val="24"/>
+          <w:szCs w:val="24"/>
+        </w:rPr>
+        <w:t>郑春燕. 地理信息系统原理、应用与工程[M]. 武汉大学出版社, 2011.</w:t>
+      </w:r>
+    </w:p>
+    <w:p>
+      <w:pPr>
+        <w:widowControl/>
+        <w:jc w:val="left"/>
+        <w:rPr>
+          <w:rFonts w:ascii="宋体" w:eastAsia="宋体" w:hAnsi="宋体" w:cs="宋体"/>
+          <w:kern w:val="0"/>
+          <w:sz w:val="24"/>
+          <w:szCs w:val="24"/>
+        </w:rPr>
+      </w:pPr>
+      <w:r>
+        <w:rPr>
+          <w:rFonts w:ascii="宋体" w:eastAsia="宋体" w:hAnsi="宋体" w:cs="宋体" w:hint="eastAsia"/>
+          <w:kern w:val="0"/>
+          <w:sz w:val="24"/>
+          <w:szCs w:val="24"/>
+        </w:rPr>
+        <w:t>3.8</w:t>
+      </w:r>
+      <w:r>
+        <w:rPr>
+          <w:rFonts w:ascii="宋体" w:eastAsia="宋体" w:hAnsi="宋体" w:cs="宋体"/>
+          <w:kern w:val="0"/>
+          <w:sz w:val="24"/>
+          <w:szCs w:val="24"/>
+        </w:rPr>
+        <w:t>郑春燕. 地理信息系统原理、应用与工程[M]. 武汉大学出版社, 2011.</w:t>
+      </w:r>
+    </w:p>
+    <w:p>
+      <w:pPr>
+        <w:widowControl/>
+        <w:jc w:val="left"/>
+        <w:rPr>
+          <w:rFonts w:ascii="宋体" w:eastAsia="宋体" w:hAnsi="宋体" w:cs="宋体"/>
+          <w:kern w:val="0"/>
+          <w:sz w:val="24"/>
+          <w:szCs w:val="24"/>
+        </w:rPr>
+      </w:pPr>
+      <w:r>
+        <w:rPr>
+          <w:rFonts w:ascii="宋体" w:eastAsia="宋体" w:hAnsi="宋体" w:cs="宋体" w:hint="eastAsia"/>
+          <w:kern w:val="0"/>
+          <w:sz w:val="24"/>
+          <w:szCs w:val="24"/>
+        </w:rPr>
+        <w:t>3.9</w:t>
+      </w:r>
+      <w:r>
+        <w:rPr>
+          <w:rFonts w:ascii="宋体" w:eastAsia="宋体" w:hAnsi="宋体" w:cs="宋体"/>
+          <w:kern w:val="0"/>
+          <w:sz w:val="24"/>
+          <w:szCs w:val="24"/>
+        </w:rPr>
+        <w:t>刘瑞. 基于手持移动终端的灾情数据采集系统研究[D]. 上海师范大学, 2012.</w:t>
+      </w:r>
+    </w:p>
+    <w:p>
+      <w:pPr>
+        <w:widowControl/>
+        <w:jc w:val="left"/>
+        <w:rPr>
+          <w:rFonts w:ascii="宋体" w:eastAsia="宋体" w:hAnsi="宋体" w:cs="宋体"/>
+          <w:kern w:val="0"/>
+          <w:sz w:val="24"/>
+          <w:szCs w:val="24"/>
+        </w:rPr>
+      </w:pPr>
+      <w:r>
+        <w:rPr>
+          <w:rFonts w:ascii="宋体" w:eastAsia="宋体" w:hAnsi="宋体" w:cs="宋体" w:hint="eastAsia"/>
+          <w:kern w:val="0"/>
+          <w:sz w:val="24"/>
+          <w:szCs w:val="24"/>
+        </w:rPr>
+        <w:t>3.10</w:t>
+      </w:r>
+      <w:r>
+        <w:rPr>
+          <w:rFonts w:ascii="宋体" w:eastAsia="宋体" w:hAnsi="宋体" w:cs="宋体"/>
+          <w:kern w:val="0"/>
+          <w:sz w:val="24"/>
+          <w:szCs w:val="24"/>
+        </w:rPr>
+        <w:t>饶昊泉. 基于Android平台的移动设备GIS系统云服务技术研究[D]. 北京邮电大学, 2012.</w:t>
+      </w:r>
+    </w:p>
+    <w:p>
+      <w:pPr>
+        <w:widowControl/>
+        <w:jc w:val="left"/>
+        <w:rPr>
+          <w:rFonts w:ascii="宋体" w:eastAsia="宋体" w:hAnsi="宋体" w:cs="宋体"/>
+          <w:kern w:val="0"/>
+          <w:sz w:val="24"/>
+          <w:szCs w:val="24"/>
+        </w:rPr>
+      </w:pPr>
+    </w:p>
+    <w:p>
+      <w:pPr>
+        <w:pStyle w:val="a6"/>
+        <w:numPr>
+          <w:ilvl w:val="0"/>
+          <w:numId w:val="1"/>
+        </w:numPr>
+        <w:adjustRightInd w:val="0"/>
+        <w:spacing w:line="360" w:lineRule="auto"/>
+        <w:ind w:firstLineChars="0"/>
+        <w:rPr>
+          <w:rFonts w:ascii="宋体" w:hAnsi="宋体"/>
+          <w:szCs w:val="21"/>
+        </w:rPr>
+      </w:pPr>
+      <w:r>
+        <w:rPr>
+          <w:rFonts w:ascii="宋体" w:hAnsi="宋体"/>
+          <w:szCs w:val="21"/>
+        </w:rPr>
+        <w:t>杨超新. 航空摄影测量外业调绘作业探讨[J]. 科技风, 2011(15):78-78.</w:t>
+      </w:r>
+    </w:p>
+    <w:p>
+      <w:pPr>
+        <w:pStyle w:val="a6"/>
+        <w:numPr>
+          <w:ilvl w:val="0"/>
+          <w:numId w:val="1"/>
+        </w:numPr>
+        <w:adjustRightInd w:val="0"/>
+        <w:spacing w:line="360" w:lineRule="auto"/>
+        <w:ind w:firstLineChars="0"/>
+        <w:rPr>
+          <w:rFonts w:ascii="宋体" w:hAnsi="宋体"/>
+          <w:szCs w:val="21"/>
+        </w:rPr>
+      </w:pPr>
+      <w:r>
+        <w:rPr>
+          <w:rFonts w:ascii="宋体" w:hAnsi="宋体"/>
+          <w:szCs w:val="21"/>
+        </w:rPr>
+        <w:t>朱建宇. 几种航测外业调绘方法的比较[J]. 黑龙江科技信息, 2015(15).</w:t>
+      </w:r>
+    </w:p>
+    <w:p>
+      <w:pPr>
+        <w:pStyle w:val="a6"/>
+        <w:numPr>
+          <w:ilvl w:val="0"/>
+          <w:numId w:val="1"/>
+        </w:numPr>
+        <w:adjustRightInd w:val="0"/>
+        <w:spacing w:line="360" w:lineRule="auto"/>
+        <w:ind w:firstLineChars="0"/>
+        <w:rPr>
+          <w:rFonts w:ascii="宋体" w:hAnsi="宋体"/>
+          <w:szCs w:val="21"/>
+        </w:rPr>
+      </w:pPr>
+      <w:r>
+        <w:rPr>
+          <w:rFonts w:ascii="宋体" w:hAnsi="宋体"/>
+          <w:szCs w:val="21"/>
+        </w:rPr>
+        <w:t>郑耀辉, 刘峰, 东正兰. 浅析航空摄影测量及外业调绘作业方法改进[J]. 青海国土经略, 2014(2):152-153.</w:t>
+      </w:r>
+    </w:p>
+    <w:p>
+      <w:pPr>
+        <w:pStyle w:val="a6"/>
+        <w:numPr>
+          <w:ilvl w:val="0"/>
+          <w:numId w:val="1"/>
+        </w:numPr>
+        <w:adjustRightInd w:val="0"/>
+        <w:spacing w:line="360" w:lineRule="auto"/>
+        <w:ind w:firstLineChars="0"/>
+        <w:rPr>
+          <w:rFonts w:ascii="宋体" w:hAnsi="宋体"/>
+          <w:szCs w:val="21"/>
+        </w:rPr>
+      </w:pPr>
+      <w:r>
+        <w:rPr>
+          <w:rFonts w:ascii="宋体" w:hAnsi="宋体"/>
+          <w:szCs w:val="21"/>
+        </w:rPr>
+        <w:t>张剑清 潘励 王树根. 摄影测量学[M]. 武汉大学, 2006.</w:t>
+      </w:r>
+    </w:p>
+    <w:p>
+      <w:pPr>
+        <w:pStyle w:val="a6"/>
+        <w:numPr>
+          <w:ilvl w:val="0"/>
+          <w:numId w:val="1"/>
+        </w:numPr>
+        <w:adjustRightInd w:val="0"/>
+        <w:spacing w:line="360" w:lineRule="auto"/>
+        <w:ind w:firstLineChars="0"/>
+        <w:rPr>
+          <w:rFonts w:ascii="宋体" w:hAnsi="宋体"/>
+          <w:szCs w:val="21"/>
+        </w:rPr>
+      </w:pPr>
+      <w:r>
+        <w:rPr>
+          <w:rFonts w:ascii="宋体" w:hAnsi="宋体"/>
+          <w:szCs w:val="21"/>
+        </w:rPr>
+        <w:t>王红莲. 航测外业调绘方法应用思路研究[J]. 科技创新导报,2011(30):106-106.</w:t>
+      </w:r>
+    </w:p>
+    <w:p>
+      <w:pPr>
+        <w:pStyle w:val="a6"/>
+        <w:numPr>
+          <w:ilvl w:val="0"/>
+          <w:numId w:val="1"/>
+        </w:numPr>
+        <w:adjustRightInd w:val="0"/>
+        <w:spacing w:line="360" w:lineRule="auto"/>
+        <w:ind w:firstLineChars="0"/>
+        <w:rPr>
+          <w:rFonts w:ascii="宋体" w:hAnsi="宋体"/>
+          <w:szCs w:val="21"/>
+        </w:rPr>
+      </w:pPr>
+      <w:r>
+        <w:rPr>
+          <w:rFonts w:ascii="宋体" w:hAnsi="宋体"/>
+          <w:szCs w:val="21"/>
+        </w:rPr>
+        <w:t>张海瑞, 吴学饶, 兰小机. 基于ArcGIS for Android野外实习数据采集与导航系统的实现[J]. 测绘工程, 2015(3):36-39.</w:t>
+      </w:r>
+    </w:p>
+    <w:p>
+      <w:pPr>
+        <w:pStyle w:val="a6"/>
+        <w:numPr>
+          <w:ilvl w:val="0"/>
+          <w:numId w:val="1"/>
+        </w:numPr>
+        <w:adjustRightInd w:val="0"/>
+        <w:spacing w:line="360" w:lineRule="auto"/>
+        <w:ind w:firstLineChars="0"/>
+        <w:rPr>
+          <w:rFonts w:ascii="宋体" w:hAnsi="宋体"/>
+          <w:szCs w:val="21"/>
+        </w:rPr>
+      </w:pPr>
+      <w:r>
+        <w:rPr>
+          <w:rFonts w:ascii="宋体" w:hAnsi="宋体"/>
+          <w:szCs w:val="21"/>
+        </w:rPr>
+        <w:t>张燕. 航测外业调绘系统的设计研究[J]. 城市勘测, 2013(06):93-95.</w:t>
+      </w:r>
+    </w:p>
+    <w:p>
+      <w:pPr>
+        <w:pStyle w:val="a6"/>
+        <w:numPr>
+          <w:ilvl w:val="0"/>
+          <w:numId w:val="1"/>
+        </w:numPr>
+        <w:adjustRightInd w:val="0"/>
+        <w:spacing w:line="360" w:lineRule="auto"/>
+        <w:ind w:firstLineChars="0"/>
+        <w:rPr>
+          <w:rFonts w:ascii="宋体" w:hAnsi="宋体"/>
+          <w:szCs w:val="21"/>
+        </w:rPr>
+      </w:pPr>
+      <w:r>
+        <w:rPr>
+          <w:rFonts w:ascii="宋体" w:hAnsi="宋体"/>
+          <w:szCs w:val="21"/>
+        </w:rPr>
+        <w:t>杨涛, 沈大勇, 卓嵩. 基于Android平台的地理国情普查调绘系统设计与实现[J]. 数字技术与应用, 2014(10):145-146.</w:t>
+      </w:r>
+    </w:p>
+    <w:p>
+      <w:pPr>
+        <w:pStyle w:val="a6"/>
+        <w:numPr>
+          <w:ilvl w:val="0"/>
+          <w:numId w:val="1"/>
+        </w:numPr>
+        <w:adjustRightInd w:val="0"/>
+        <w:spacing w:line="360" w:lineRule="auto"/>
+        <w:ind w:firstLineChars="0"/>
+        <w:rPr>
+          <w:rFonts w:ascii="宋体" w:hAnsi="宋体"/>
+          <w:szCs w:val="21"/>
+        </w:rPr>
+      </w:pPr>
+      <w:r>
+        <w:rPr>
+          <w:rFonts w:ascii="宋体" w:hAnsi="宋体"/>
+          <w:szCs w:val="21"/>
+        </w:rPr>
+        <w:t>http://baike.baidu.com/view/19310.htm</w:t>
+      </w:r>
+    </w:p>
+    <w:p>
+      <w:pPr>
+        <w:pStyle w:val="a6"/>
+        <w:numPr>
+          <w:ilvl w:val="0"/>
+          <w:numId w:val="1"/>
+        </w:numPr>
+        <w:adjustRightInd w:val="0"/>
+        <w:spacing w:line="360" w:lineRule="auto"/>
+        <w:ind w:firstLineChars="0"/>
+        <w:rPr>
+          <w:rFonts w:ascii="宋体" w:hAnsi="宋体"/>
+          <w:szCs w:val="21"/>
+        </w:rPr>
+      </w:pPr>
+      <w:r>
+        <w:rPr>
+          <w:rFonts w:ascii="宋体" w:hAnsi="宋体"/>
+          <w:szCs w:val="21"/>
+        </w:rPr>
+        <w:t xml:space="preserve"> </w:t>
+      </w:r>
+      <w:r>
+        <w:rPr>
+          <w:rFonts w:ascii="宋体" w:hAnsi="宋体"/>
+          <w:szCs w:val="21"/>
+        </w:rPr>
+        <w:t>https://developers.arcgis.com/android/</w:t>
+      </w:r>
+    </w:p>
+    <w:p>
+      <w:pPr>
+        <w:pStyle w:val="a6"/>
+        <w:numPr>
+          <w:ilvl w:val="0"/>
+          <w:numId w:val="1"/>
+        </w:numPr>
+        <w:adjustRightInd w:val="0"/>
+        <w:spacing w:line="360" w:lineRule="auto"/>
+        <w:ind w:firstLineChars="0"/>
+        <w:rPr>
+          <w:rFonts w:ascii="宋体" w:hAnsi="宋体"/>
+          <w:szCs w:val="21"/>
+        </w:rPr>
+      </w:pPr>
+      <w:r>
+        <w:rPr>
+          <w:rFonts w:ascii="宋体" w:hAnsi="宋体" w:hint="eastAsia"/>
+          <w:szCs w:val="21"/>
+        </w:rPr>
+        <w:t xml:space="preserve"> </w:t>
+      </w:r>
+      <w:r>
+        <w:rPr>
+          <w:rFonts w:ascii="宋体" w:hAnsi="宋体" w:hint="eastAsia"/>
+          <w:szCs w:val="21"/>
+        </w:rPr>
+        <w:t>陶燕.</w:t>
+      </w:r>
+      <w:r>
+        <w:rPr>
+          <w:rFonts w:ascii="宋体" w:hAnsi="宋体"/>
+          <w:szCs w:val="21"/>
+        </w:rPr>
+        <w:t xml:space="preserve"> </w:t>
+      </w:r>
+      <w:r>
+        <w:rPr>
+          <w:rFonts w:ascii="宋体" w:hAnsi="宋体" w:hint="eastAsia"/>
+          <w:szCs w:val="21"/>
+        </w:rPr>
+        <w:t>基于移动GIS的数据采集系统研究与开发.[硕士学位论文].中国科学院广州地球化学研究所.2003</w:t>
+      </w:r>
+    </w:p>
+    <w:p>
+      <w:pPr>
+        <w:pStyle w:val="a6"/>
+        <w:numPr>
+          <w:ilvl w:val="0"/>
+          <w:numId w:val="1"/>
+        </w:numPr>
+        <w:adjustRightInd w:val="0"/>
+        <w:spacing w:line="360" w:lineRule="auto"/>
+        <w:ind w:firstLineChars="0"/>
+        <w:rPr>
+          <w:rFonts w:ascii="宋体" w:hAnsi="宋体"/>
+          <w:szCs w:val="21"/>
+        </w:rPr>
+      </w:pPr>
+      <w:bookmarkStart w:id="1" w:name="OLE_LINK7"/>
+      <w:bookmarkStart w:id="2" w:name="OLE_LINK8"/>
+      <w:r>
+        <w:rPr>
+          <w:rFonts w:ascii="宋体" w:hAnsi="宋体"/>
+          <w:szCs w:val="21"/>
+        </w:rPr>
+        <w:t xml:space="preserve"> </w:t>
+      </w:r>
+      <w:r>
+        <w:rPr>
+          <w:rFonts w:ascii="宋体" w:hAnsi="宋体"/>
+          <w:szCs w:val="21"/>
+        </w:rPr>
+        <w:t>http://www.esrichina-bj.cn/2013/0730/2271.html</w:t>
+      </w:r>
+      <w:bookmarkEnd w:id="1"/>
+      <w:bookmarkEnd w:id="2"/>
+    </w:p>
+    <w:p>
+      <w:pPr>
+        <w:pStyle w:val="a6"/>
+        <w:numPr>
+          <w:ilvl w:val="0"/>
+          <w:numId w:val="1"/>
+        </w:numPr>
+        <w:adjustRightInd w:val="0"/>
+        <w:spacing w:line="360" w:lineRule="auto"/>
+        <w:ind w:firstLineChars="0"/>
+        <w:rPr>
+          <w:rFonts w:ascii="宋体" w:hAnsi="宋体"/>
+          <w:szCs w:val="21"/>
+        </w:rPr>
+      </w:pPr>
+      <w:r>
+        <w:rPr>
+          <w:rFonts w:ascii="宋体" w:hAnsi="宋体"/>
+          <w:szCs w:val="21"/>
+        </w:rPr>
+        <w:lastRenderedPageBreak/>
+        <w:t xml:space="preserve"> </w:t>
+      </w:r>
+      <w:r>
+        <w:rPr>
+          <w:rFonts w:ascii="宋体" w:hAnsi="宋体"/>
+          <w:szCs w:val="21"/>
+        </w:rPr>
+        <w:t>http://baike.baidu.com/view/480368.htm</w:t>
+      </w:r>
+    </w:p>
+    <w:p>
+      <w:pPr>
+        <w:pStyle w:val="a6"/>
+        <w:numPr>
+          <w:ilvl w:val="0"/>
+          <w:numId w:val="1"/>
+        </w:numPr>
+        <w:adjustRightInd w:val="0"/>
+        <w:spacing w:line="360" w:lineRule="auto"/>
+        <w:ind w:firstLineChars="0"/>
+        <w:rPr>
+          <w:rFonts w:ascii="宋体" w:hAnsi="宋体"/>
+          <w:szCs w:val="21"/>
+        </w:rPr>
+      </w:pPr>
+      <w:r>
+        <w:rPr>
+          <w:rFonts w:ascii="宋体" w:hAnsi="宋体"/>
+          <w:szCs w:val="21"/>
+        </w:rPr>
+        <w:t xml:space="preserve"> </w:t>
+      </w:r>
+      <w:r>
+        <w:rPr>
+          <w:rFonts w:ascii="宋体" w:hAnsi="宋体"/>
+          <w:szCs w:val="21"/>
+        </w:rPr>
+        <w:t>http://baike.baidu.com/view/191386.htm</w:t>
+      </w:r>
+    </w:p>
+    <w:p>
+      <w:pPr>
+        <w:pStyle w:val="a6"/>
+        <w:numPr>
+          <w:ilvl w:val="0"/>
+          <w:numId w:val="1"/>
+        </w:numPr>
+        <w:adjustRightInd w:val="0"/>
+        <w:spacing w:line="360" w:lineRule="auto"/>
+        <w:ind w:firstLineChars="0"/>
+        <w:rPr>
+          <w:rFonts w:ascii="宋体" w:hAnsi="宋体"/>
+          <w:szCs w:val="21"/>
+        </w:rPr>
+      </w:pPr>
+      <w:r>
+        <w:rPr>
+          <w:rFonts w:ascii="宋体" w:hAnsi="宋体"/>
+          <w:szCs w:val="21"/>
+        </w:rPr>
+        <w:t>Arora N, Ogra A. Mobile GIS for construction quality managers and surveyors[J]. The Geo-Information Society of South Africa, 2012.</w:t>
+      </w:r>
+    </w:p>
+    <w:p>
+      <w:pPr>
+        <w:pStyle w:val="a6"/>
+        <w:numPr>
+          <w:ilvl w:val="0"/>
+          <w:numId w:val="1"/>
+        </w:numPr>
+        <w:adjustRightInd w:val="0"/>
+        <w:spacing w:line="360" w:lineRule="auto"/>
+        <w:ind w:firstLineChars="0"/>
+        <w:rPr>
+          <w:rFonts w:ascii="宋体" w:hAnsi="宋体"/>
+          <w:szCs w:val="21"/>
+        </w:rPr>
+      </w:pPr>
+      <w:r>
+        <w:rPr>
+          <w:rFonts w:ascii="宋体" w:hAnsi="宋体"/>
+          <w:szCs w:val="21"/>
+        </w:rPr>
+        <w:t>Lane B, Car N J, Leonard J, et al. Mobile Field Data Collection for Post Bushfire Analysis and African Farmers[M]// Environmental Software Systems. Infrastructures, Services and Applications. Springer International Publishing, 2015:160-168.</w:t>
+      </w:r>
+    </w:p>
+    <w:p>
+      <w:pPr>
+        <w:pStyle w:val="a6"/>
+        <w:numPr>
+          <w:ilvl w:val="0"/>
+          <w:numId w:val="1"/>
+        </w:numPr>
+        <w:adjustRightInd w:val="0"/>
+        <w:spacing w:line="360" w:lineRule="auto"/>
+        <w:ind w:firstLineChars="0"/>
+        <w:rPr>
+          <w:rFonts w:ascii="宋体" w:hAnsi="宋体"/>
+          <w:szCs w:val="21"/>
+        </w:rPr>
+      </w:pPr>
+      <w:r>
+        <w:rPr>
+          <w:rFonts w:ascii="宋体" w:hAnsi="宋体"/>
+          <w:szCs w:val="21"/>
+        </w:rPr>
+        <w:t>Location Gathering: An Evaluation of Smartphone-Based Geographic Mobile Field Data Collection Hardware and Applications</w:t>
+      </w:r>
+    </w:p>
+    <w:p>
+      <w:pPr>
+        <w:pStyle w:val="a6"/>
+        <w:numPr>
+          <w:ilvl w:val="0"/>
+          <w:numId w:val="1"/>
+        </w:numPr>
+        <w:adjustRightInd w:val="0"/>
+        <w:spacing w:line="360" w:lineRule="auto"/>
+        <w:ind w:firstLineChars="0"/>
+        <w:rPr>
+          <w:rFonts w:ascii="宋体" w:hAnsi="宋体"/>
+          <w:szCs w:val="21"/>
+        </w:rPr>
+      </w:pPr>
+      <w:bookmarkStart w:id="3" w:name="OLE_LINK19"/>
+      <w:bookmarkStart w:id="4" w:name="OLE_LINK20"/>
+      <w:r>
+        <w:rPr>
+          <w:rFonts w:ascii="宋体" w:hAnsi="宋体"/>
+          <w:szCs w:val="21"/>
+        </w:rPr>
+        <w:t>Lwin K K, Murayama Y. Web-Based GIS System for Real-Time Field Data Collection Using a Personal Mobile Phone[J]. Journal of Geographic Information System, 2011, 3.</w:t>
+      </w:r>
+    </w:p>
+    <w:p>
+      <w:pPr>
+        <w:pStyle w:val="a6"/>
+        <w:numPr>
+          <w:ilvl w:val="0"/>
+          <w:numId w:val="1"/>
+        </w:numPr>
+        <w:adjustRightInd w:val="0"/>
+        <w:spacing w:line="360" w:lineRule="auto"/>
+        <w:ind w:firstLineChars="0"/>
+        <w:rPr>
+          <w:rFonts w:ascii="宋体" w:hAnsi="宋体"/>
+          <w:szCs w:val="21"/>
+        </w:rPr>
+      </w:pPr>
+      <w:r>
+        <w:rPr>
+          <w:rFonts w:ascii="宋体" w:hAnsi="宋体"/>
+          <w:szCs w:val="21"/>
+        </w:rPr>
+        <w:t>朱晓东. 数字化外业调绘系统的设计与实现[D]. 东华理工大学, 2012.</w:t>
+      </w:r>
+    </w:p>
+    <w:p>
+      <w:pPr>
+        <w:pStyle w:val="a6"/>
+        <w:numPr>
+          <w:ilvl w:val="0"/>
+          <w:numId w:val="1"/>
+        </w:numPr>
+        <w:adjustRightInd w:val="0"/>
+        <w:spacing w:line="360" w:lineRule="auto"/>
+        <w:ind w:firstLineChars="0"/>
+        <w:rPr>
+          <w:rFonts w:ascii="宋体" w:hAnsi="宋体"/>
+          <w:szCs w:val="21"/>
+        </w:rPr>
+      </w:pPr>
+      <w:bookmarkStart w:id="5" w:name="OLE_LINK29"/>
+      <w:bookmarkStart w:id="6" w:name="OLE_LINK30"/>
+      <w:r>
+        <w:rPr>
+          <w:rFonts w:ascii="宋体" w:hAnsi="宋体"/>
+          <w:szCs w:val="21"/>
+        </w:rPr>
+        <w:t>http://www.sbsm.gov.cn/article/chkjn/kjcg/201404/20140400009258.shtml</w:t>
+      </w:r>
+    </w:p>
+    <w:bookmarkEnd w:id="5"/>
+    <w:bookmarkEnd w:id="6"/>
+    <w:p>
+      <w:pPr>
+        <w:pStyle w:val="a6"/>
+        <w:numPr>
+          <w:ilvl w:val="0"/>
+          <w:numId w:val="1"/>
+        </w:numPr>
+        <w:adjustRightInd w:val="0"/>
+        <w:spacing w:line="360" w:lineRule="auto"/>
+        <w:ind w:firstLineChars="0"/>
+        <w:rPr>
+          <w:rFonts w:ascii="宋体" w:hAnsi="宋体"/>
+          <w:szCs w:val="21"/>
+        </w:rPr>
+      </w:pPr>
+      <w:r>
+        <w:rPr>
+          <w:rFonts w:ascii="宋体" w:hAnsi="宋体"/>
+          <w:szCs w:val="21"/>
+        </w:rPr>
+        <w:t>谢博晖. 基于Android操作系统的GIS软件开发与研究[D]. 华东师范大学, 2012</w:t>
+      </w:r>
+    </w:p>
+    <w:p>
+      <w:pPr>
+        <w:pStyle w:val="a6"/>
+        <w:numPr>
+          <w:ilvl w:val="0"/>
+          <w:numId w:val="1"/>
+        </w:numPr>
+        <w:adjustRightInd w:val="0"/>
+        <w:spacing w:line="360" w:lineRule="auto"/>
+        <w:ind w:firstLineChars="0"/>
+        <w:rPr>
+          <w:rFonts w:ascii="宋体" w:hAnsi="宋体"/>
+          <w:szCs w:val="21"/>
+        </w:rPr>
+      </w:pPr>
+      <w:bookmarkStart w:id="7" w:name="OLE_LINK23"/>
+      <w:r>
+        <w:rPr>
+          <w:rFonts w:ascii="宋体" w:hAnsi="宋体"/>
+          <w:szCs w:val="21"/>
+        </w:rPr>
+        <w:t>冯毅. 基于Android系统的野外测量记录计算系统的设计与实现[D]. 北京建筑大学, 2014.</w:t>
+      </w:r>
+      <w:bookmarkEnd w:id="7"/>
+    </w:p>
+    <w:p>
+      <w:pPr>
+        <w:pStyle w:val="a6"/>
+        <w:numPr>
+          <w:ilvl w:val="0"/>
+          <w:numId w:val="1"/>
+        </w:numPr>
+        <w:adjustRightInd w:val="0"/>
+        <w:spacing w:line="360" w:lineRule="auto"/>
+        <w:ind w:firstLineChars="0"/>
+        <w:rPr>
+          <w:rFonts w:ascii="宋体" w:hAnsi="宋体"/>
+          <w:szCs w:val="21"/>
+        </w:rPr>
+      </w:pPr>
+      <w:r>
+        <w:rPr>
+          <w:rFonts w:ascii="宋体" w:hAnsi="宋体"/>
+          <w:szCs w:val="21"/>
+        </w:rPr>
+        <w:t>何鑫, 文学虎, 应国伟,等. 基于移动智能终端的外业调绘系统研究及实现[J]. 测绘, 2013(6):246-248.</w:t>
+      </w:r>
+    </w:p>
+    <w:p>
+      <w:pPr>
+        <w:pStyle w:val="a6"/>
+        <w:numPr>
+          <w:ilvl w:val="0"/>
+          <w:numId w:val="1"/>
+        </w:numPr>
+        <w:adjustRightInd w:val="0"/>
+        <w:spacing w:line="360" w:lineRule="auto"/>
+        <w:ind w:firstLineChars="0"/>
+        <w:rPr>
+          <w:rFonts w:ascii="宋体" w:hAnsi="宋体"/>
+          <w:szCs w:val="21"/>
+        </w:rPr>
+      </w:pPr>
+      <w:r>
+        <w:rPr>
+          <w:rFonts w:ascii="宋体" w:hAnsi="宋体"/>
+          <w:szCs w:val="21"/>
+        </w:rPr>
+        <w:t>段佳, 刘仁峰, 钟耀武,等. 基于安卓操作系统的智能外业调绘系统设计与实践[J]. 国土资源导刊, 2014(10):104-107.</w:t>
+      </w:r>
+    </w:p>
+    <w:p>
+      <w:pPr>
+        <w:pStyle w:val="a6"/>
+        <w:numPr>
+          <w:ilvl w:val="0"/>
+          <w:numId w:val="1"/>
+        </w:numPr>
+        <w:adjustRightInd w:val="0"/>
+        <w:spacing w:line="360" w:lineRule="auto"/>
+        <w:ind w:firstLineChars="0"/>
+        <w:rPr>
+          <w:rFonts w:ascii="宋体" w:hAnsi="宋体"/>
+          <w:szCs w:val="21"/>
+        </w:rPr>
+      </w:pPr>
+      <w:r>
+        <w:rPr>
+          <w:rFonts w:ascii="宋体" w:hAnsi="宋体"/>
+          <w:szCs w:val="21"/>
+        </w:rPr>
+        <w:t>刘纪政. 基于Android操作系统的GIS软件开发与研究[J]. 计算机光盘软件与应用, 2013(01):234-234.</w:t>
+      </w:r>
+      <w:bookmarkEnd w:id="3"/>
+      <w:bookmarkEnd w:id="4"/>
+    </w:p>
+    <w:p>
+      <w:pPr>
+        <w:widowControl/>
+        <w:jc w:val="left"/>
+        <w:rPr>
+          <w:rFonts w:ascii="宋体" w:eastAsia="宋体" w:hAnsi="宋体" w:cs="宋体"/>
+          <w:kern w:val="0"/>
+          <w:sz w:val="24"/>
+          <w:szCs w:val="24"/>
+        </w:rPr>
+      </w:pPr>
+      <w:r>
+        <w:rPr>
+          <w:rFonts w:ascii="宋体" w:hAnsi="宋体"/>
+          <w:szCs w:val="21"/>
+        </w:rPr>
+        <w:t>张二钢. 基于移动GIS技术的数据采集系统的研究与实现[D]. 安徽理工大学, 2013</w:t>
+      </w:r>
+    </w:p>
+    <w:p>
+      <w:pPr>
+        <w:widowControl/>
+        <w:jc w:val="left"/>
+        <w:rPr>
+          <w:rFonts w:ascii="宋体" w:eastAsia="宋体" w:hAnsi="宋体" w:cs="宋体"/>
+          <w:kern w:val="0"/>
+          <w:sz w:val="24"/>
+          <w:szCs w:val="24"/>
+        </w:rPr>
+      </w:pPr>
+    </w:p>
+    <w:p>
+      <w:r>
+        <w:rPr>
+          <w:rFonts w:hint="eastAsia"/>
+        </w:rPr>
+        <w:t>27.</w:t>
+      </w:r>
+      <w:r>
+        <w:rPr>
+          <w:rFonts w:hint="eastAsia"/>
+        </w:rPr>
+        <w:t xml:space="preserve"> </w:t>
+      </w:r>
+      <w:r>
+        <w:rPr>
+          <w:rFonts w:hint="eastAsia"/>
+        </w:rPr>
+        <w:t>基于开源</w:t>
+      </w:r>
+      <w:r>
+        <w:rPr>
+          <w:rFonts w:hint="eastAsia"/>
+        </w:rPr>
+        <w:t>GIS</w:t>
+      </w:r>
+      <w:r>
+        <w:rPr>
+          <w:rFonts w:hint="eastAsia"/>
+        </w:rPr>
+        <w:t>的多源数据管理系统设计与开发</w:t>
+      </w:r>
+    </w:p>
+    <w:p>
+      <w:pPr>
+        <w:widowControl/>
+        <w:jc w:val="left"/>
+        <w:rPr>
+          <w:rFonts w:ascii="宋体" w:eastAsia="宋体" w:hAnsi="宋体" w:cs="宋体"/>
+          <w:kern w:val="0"/>
+          <w:sz w:val="24"/>
+          <w:szCs w:val="24"/>
+        </w:rPr>
+      </w:pPr>
+      <w:r>
+        <w:rPr>
+          <w:rFonts w:hint="eastAsia"/>
+        </w:rPr>
+        <w:t>28</w:t>
+      </w:r>
+      <w:r>
+        <w:rPr>
+          <w:rFonts w:ascii="宋体" w:eastAsia="宋体" w:hAnsi="宋体" w:cs="宋体"/>
+          <w:kern w:val="0"/>
+          <w:sz w:val="24"/>
+          <w:szCs w:val="24"/>
+        </w:rPr>
+        <w:t>朱进. 基于Linux的地理空间数据管理系统设计与实现[D]. 浙江大学, 2007.</w:t>
+      </w:r>
+    </w:p>
+    <w:p>
+      <w:pPr>
+        <w:rPr>
+          <w:rFonts w:hint="eastAsia"/>
+        </w:rPr>
+      </w:pPr>
+    </w:p>
     <w:sectPr>
       <w:pgSz w:w="11906" w:h="16838"/>
       <w:pgMar w:top="1440" w:right="1800" w:bottom="1440" w:left="1800" w:header="851" w:footer="992" w:gutter="0"/>
@@ -921,6 +1932,103 @@
     </w:p>
   </w:footnote>
 </w:footnotes>
+</file>
+
+<file path=word/numbering.xml><?xml version="1.0" encoding="utf-8"?>
+<w:numbering xmlns:wpc="http://schemas.microsoft.com/office/word/2010/wordprocessingCanvas" xmlns:mc="http://schemas.openxmlformats.org/markup-compatibility/2006" xmlns:o="urn:schemas-microsoft-com:office:office" xmlns:r="http://schemas.openxmlformats.org/officeDocument/2006/relationships" xmlns:m="http://schemas.openxmlformats.org/officeDocument/2006/math" xmlns:v="urn:schemas-microsoft-com:vml" xmlns:wp14="http://schemas.microsoft.com/office/word/2010/wordprocessingDrawing" xmlns:wp="http://schemas.openxmlformats.org/drawingml/2006/wordprocessingDrawing" xmlns:w10="urn:schemas-microsoft-com:office:word" xmlns:w="http://schemas.openxmlformats.org/wordprocessingml/2006/main" xmlns:w14="http://schemas.microsoft.com/office/word/2010/wordml" xmlns:w15="http://schemas.microsoft.com/office/word/2012/wordml" xmlns:wpg="http://schemas.microsoft.com/office/word/2010/wordprocessingGroup" xmlns:wpi="http://schemas.microsoft.com/office/word/2010/wordprocessingInk" xmlns:wne="http://schemas.microsoft.com/office/word/2006/wordml" xmlns:wps="http://schemas.microsoft.com/office/word/2010/wordprocessingShape" mc:Ignorable="w14 w15 wp14">
+  <w:abstractNum w:abstractNumId="0" w15:restartNumberingAfterBreak="0">
+    <w:nsid w:val="61C21002"/>
+    <w:multiLevelType w:val="hybridMultilevel"/>
+    <w:tmpl w:val="44921F54"/>
+    <w:lvl w:ilvl="0" w:tplc="28F6AB5C">
+      <w:start w:val="1"/>
+      <w:numFmt w:val="decimal"/>
+      <w:lvlText w:val="[%1]"/>
+      <w:lvlJc w:val="left"/>
+      <w:pPr>
+        <w:ind w:left="420" w:hanging="420"/>
+      </w:pPr>
+      <w:rPr>
+        <w:rFonts w:hint="eastAsia"/>
+      </w:rPr>
+    </w:lvl>
+    <w:lvl w:ilvl="1" w:tplc="04090019" w:tentative="1">
+      <w:start w:val="1"/>
+      <w:numFmt w:val="lowerLetter"/>
+      <w:lvlText w:val="%2)"/>
+      <w:lvlJc w:val="left"/>
+      <w:pPr>
+        <w:ind w:left="840" w:hanging="420"/>
+      </w:pPr>
+    </w:lvl>
+    <w:lvl w:ilvl="2" w:tplc="0409001B" w:tentative="1">
+      <w:start w:val="1"/>
+      <w:numFmt w:val="lowerRoman"/>
+      <w:lvlText w:val="%3."/>
+      <w:lvlJc w:val="right"/>
+      <w:pPr>
+        <w:ind w:left="1260" w:hanging="420"/>
+      </w:pPr>
+    </w:lvl>
+    <w:lvl w:ilvl="3" w:tplc="0409000F" w:tentative="1">
+      <w:start w:val="1"/>
+      <w:numFmt w:val="decimal"/>
+      <w:lvlText w:val="%4."/>
+      <w:lvlJc w:val="left"/>
+      <w:pPr>
+        <w:ind w:left="1680" w:hanging="420"/>
+      </w:pPr>
+    </w:lvl>
+    <w:lvl w:ilvl="4" w:tplc="04090019" w:tentative="1">
+      <w:start w:val="1"/>
+      <w:numFmt w:val="lowerLetter"/>
+      <w:lvlText w:val="%5)"/>
+      <w:lvlJc w:val="left"/>
+      <w:pPr>
+        <w:ind w:left="2100" w:hanging="420"/>
+      </w:pPr>
+    </w:lvl>
+    <w:lvl w:ilvl="5" w:tplc="0409001B" w:tentative="1">
+      <w:start w:val="1"/>
+      <w:numFmt w:val="lowerRoman"/>
+      <w:lvlText w:val="%6."/>
+      <w:lvlJc w:val="right"/>
+      <w:pPr>
+        <w:ind w:left="2520" w:hanging="420"/>
+      </w:pPr>
+    </w:lvl>
+    <w:lvl w:ilvl="6" w:tplc="0409000F" w:tentative="1">
+      <w:start w:val="1"/>
+      <w:numFmt w:val="decimal"/>
+      <w:lvlText w:val="%7."/>
+      <w:lvlJc w:val="left"/>
+      <w:pPr>
+        <w:ind w:left="2940" w:hanging="420"/>
+      </w:pPr>
+    </w:lvl>
+    <w:lvl w:ilvl="7" w:tplc="04090019" w:tentative="1">
+      <w:start w:val="1"/>
+      <w:numFmt w:val="lowerLetter"/>
+      <w:lvlText w:val="%8)"/>
+      <w:lvlJc w:val="left"/>
+      <w:pPr>
+        <w:ind w:left="3360" w:hanging="420"/>
+      </w:pPr>
+    </w:lvl>
+    <w:lvl w:ilvl="8" w:tplc="0409001B" w:tentative="1">
+      <w:start w:val="1"/>
+      <w:numFmt w:val="lowerRoman"/>
+      <w:lvlText w:val="%9."/>
+      <w:lvlJc w:val="right"/>
+      <w:pPr>
+        <w:ind w:left="3780" w:hanging="420"/>
+      </w:pPr>
+    </w:lvl>
+  </w:abstractNum>
+  <w:num w:numId="1">
+    <w:abstractNumId w:val="0"/>
+  </w:num>
+</w:numbering>
 </file>
 
 <file path=word/styles.xml><?xml version="1.0" encoding="utf-8"?>
@@ -1421,6 +2529,29 @@
       <w:u w:val="single"/>
     </w:rPr>
   </w:style>
+  <w:style w:type="paragraph" w:styleId="a6">
+    <w:name w:val="List Paragraph"/>
+    <w:basedOn w:val="a"/>
+    <w:link w:val="Char1"/>
+    <w:uiPriority w:val="34"/>
+    <w:qFormat/>
+    <w:rsid w:val="006B1BB4"/>
+    <w:pPr>
+      <w:ind w:firstLineChars="200" w:firstLine="420"/>
+    </w:pPr>
+    <w:rPr>
+      <w:rFonts w:ascii="Calibri" w:eastAsia="宋体" w:hAnsi="Calibri" w:cs="Times New Roman"/>
+    </w:rPr>
+  </w:style>
+  <w:style w:type="character" w:customStyle="1" w:styleId="Char1">
+    <w:name w:val="列出段落 Char"/>
+    <w:link w:val="a6"/>
+    <w:uiPriority w:val="34"/>
+    <w:rsid w:val="006B1BB4"/>
+    <w:rPr>
+      <w:rFonts w:ascii="Calibri" w:eastAsia="宋体" w:hAnsi="Calibri" w:cs="Times New Roman"/>
+    </w:rPr>
+  </w:style>
 </w:styles>
 </file>
 
